--- a/Documentation/Documentacion/AGRADECIMIENTO Fabricio.docx
+++ b/Documentation/Documentacion/AGRADECIMIENTO Fabricio.docx
@@ -1,50 +1,426 @@
 
 <file path=word/document.xml><?xml version="1.0" encoding="utf-8"?>
-<w:document xmlns:ve="http://schemas.openxmlformats.org/markup-compatibility/2006" xmlns:o="urn:schemas-microsoft-com:office:office" xmlns:r="http://schemas.openxmlformats.org/officeDocument/2006/relationships" xmlns:m="http://schemas.openxmlformats.org/officeDocument/2006/math" xmlns:v="urn:schemas-microsoft-com:vml" xmlns:wp="http://schemas.openxmlformats.org/drawingml/2006/wordprocessingDrawing" xmlns:w10="urn:schemas-microsoft-com:office:word" xmlns:w="http://schemas.openxmlformats.org/wordprocessingml/2006/main" xmlns:wne="http://schemas.microsoft.com/office/word/2006/wordml">
+<w:document xmlns:wpc="http://schemas.microsoft.com/office/word/2010/wordprocessingCanvas" xmlns:mc="http://schemas.openxmlformats.org/markup-compatibility/2006" xmlns:o="urn:schemas-microsoft-com:office:office" xmlns:r="http://schemas.openxmlformats.org/officeDocument/2006/relationships" xmlns:m="http://schemas.openxmlformats.org/officeDocument/2006/math" xmlns:v="urn:schemas-microsoft-com:vml" xmlns:wp14="http://schemas.microsoft.com/office/word/2010/wordprocessingDrawing" xmlns:wp="http://schemas.openxmlformats.org/drawingml/2006/wordprocessingDrawing" xmlns:w10="urn:schemas-microsoft-com:office:word" xmlns:w="http://schemas.openxmlformats.org/wordprocessingml/2006/main" xmlns:w14="http://schemas.microsoft.com/office/word/2010/wordml" xmlns:wpg="http://schemas.microsoft.com/office/word/2010/wordprocessingGroup" xmlns:wpi="http://schemas.microsoft.com/office/word/2010/wordprocessingInk" xmlns:wne="http://schemas.microsoft.com/office/word/2006/wordml" xmlns:wps="http://schemas.microsoft.com/office/word/2010/wordprocessingShape" mc:Ignorable="w14 wp14">
   <w:body>
     <w:p>
       <w:pPr>
         <w:rPr>
+          <w:rStyle w:val="SubtleEmphasis"/>
+          <w:rFonts w:ascii="Brush Script Std" w:hAnsi="Brush Script Std"/>
+          <w:sz w:val="72"/>
+        </w:rPr>
+      </w:pPr>
+      <w:r>
+        <w:rPr>
+          <w:rStyle w:val="SubtleEmphasis"/>
+          <w:rFonts w:ascii="Brush Script Std" w:hAnsi="Brush Script Std"/>
+          <w:sz w:val="72"/>
+        </w:rPr>
+        <w:t>Agradecimientos</w:t>
+      </w:r>
+    </w:p>
+    <w:p/>
+    <w:p>
+      <w:pPr>
+        <w:jc w:val="both"/>
+        <w:rPr>
+          <w:rStyle w:val="Emphasis"/>
           <w:b/>
-          <w:sz w:val="56"/>
         </w:rPr>
       </w:pPr>
       <w:r>
         <w:rPr>
+          <w:rStyle w:val="Emphasis"/>
           <w:b/>
-          <w:sz w:val="56"/>
-        </w:rPr>
-        <w:t>Agradecimientos</w:t>
+        </w:rPr>
+        <w:t>Gracias…</w:t>
       </w:r>
     </w:p>
     <w:p>
       <w:pPr>
-        <w:rPr>
+        <w:spacing w:before="100" w:beforeAutospacing="1" w:after="100" w:afterAutospacing="1" w:line="240" w:lineRule="auto"/>
+        <w:ind w:firstLine="709"/>
+        <w:jc w:val="both"/>
+        <w:rPr>
+          <w:rStyle w:val="Emphasis"/>
+        </w:rPr>
+      </w:pPr>
+      <w:r>
+        <w:rPr>
+          <w:rStyle w:val="Emphasis"/>
+        </w:rPr>
+        <w:t>A</w:t>
+      </w:r>
+      <w:r>
+        <w:rPr>
+          <w:rStyle w:val="Emphasis"/>
+        </w:rPr>
+        <w:t xml:space="preserve"> </w:t>
+      </w:r>
+      <w:r>
+        <w:rPr>
+          <w:rStyle w:val="Emphasis"/>
+        </w:rPr>
+        <w:t>nuestros</w:t>
+      </w:r>
+      <w:r>
+        <w:rPr>
+          <w:rStyle w:val="Emphasis"/>
+        </w:rPr>
+        <w:t xml:space="preserve"> </w:t>
+      </w:r>
+      <w:r>
+        <w:rPr>
+          <w:rStyle w:val="Emphasis"/>
           <w:b/>
         </w:rPr>
+        <w:t>padres</w:t>
+      </w:r>
+      <w:r>
+        <w:rPr>
+          <w:rStyle w:val="Emphasis"/>
+          <w:b/>
+        </w:rPr>
+        <w:t xml:space="preserve"> y familiares</w:t>
+      </w:r>
+      <w:r>
+        <w:rPr>
+          <w:rStyle w:val="Emphasis"/>
+        </w:rPr>
+        <w:t xml:space="preserve">, que </w:t>
+      </w:r>
+      <w:r>
+        <w:rPr>
+          <w:rStyle w:val="Emphasis"/>
+        </w:rPr>
+        <w:t>nos</w:t>
+      </w:r>
+      <w:r>
+        <w:rPr>
+          <w:rStyle w:val="Emphasis"/>
+        </w:rPr>
+        <w:t xml:space="preserve"> brindar</w:t>
+      </w:r>
+      <w:r>
+        <w:rPr>
+          <w:rStyle w:val="Emphasis"/>
+        </w:rPr>
+        <w:t>on</w:t>
+      </w:r>
+      <w:r>
+        <w:rPr>
+          <w:rStyle w:val="Emphasis"/>
+        </w:rPr>
+        <w:t xml:space="preserve"> su amor, apoyo y dedicación incondicional durante toda la vida, permitiéndo</w:t>
+      </w:r>
+      <w:r>
+        <w:rPr>
+          <w:rStyle w:val="Emphasis"/>
+        </w:rPr>
+        <w:t>nos</w:t>
+      </w:r>
+      <w:r>
+        <w:rPr>
+          <w:rStyle w:val="Emphasis"/>
+        </w:rPr>
+        <w:t xml:space="preserve"> llegar a donde est</w:t>
+      </w:r>
+      <w:r>
+        <w:rPr>
+          <w:rStyle w:val="Emphasis"/>
+        </w:rPr>
+        <w:t>amos</w:t>
+      </w:r>
+      <w:r>
+        <w:rPr>
+          <w:rStyle w:val="Emphasis"/>
+        </w:rPr>
+        <w:t xml:space="preserve"> ahora y, principalmente, de ser lo que so</w:t>
+      </w:r>
+      <w:r>
+        <w:rPr>
+          <w:rStyle w:val="Emphasis"/>
+        </w:rPr>
+        <w:t>mos</w:t>
+      </w:r>
+      <w:r>
+        <w:rPr>
+          <w:rStyle w:val="Emphasis"/>
+        </w:rPr>
+        <w:t xml:space="preserve"> como persona</w:t>
+      </w:r>
+      <w:r>
+        <w:rPr>
+          <w:rStyle w:val="Emphasis"/>
+        </w:rPr>
+        <w:t>s</w:t>
+      </w:r>
+      <w:r>
+        <w:rPr>
+          <w:rStyle w:val="Emphasis"/>
+        </w:rPr>
+        <w:t xml:space="preserve">. De ellos es este triunfo y para ellos es todo </w:t>
+      </w:r>
+      <w:r>
+        <w:rPr>
+          <w:rStyle w:val="Emphasis"/>
+        </w:rPr>
+        <w:t>nuestro</w:t>
+      </w:r>
+      <w:r>
+        <w:rPr>
+          <w:rStyle w:val="Emphasis"/>
+        </w:rPr>
+        <w:t xml:space="preserve"> agradecimiento.</w:t>
+      </w:r>
+    </w:p>
+    <w:p>
+      <w:pPr>
+        <w:spacing w:before="100" w:beforeAutospacing="1" w:after="100" w:afterAutospacing="1" w:line="240" w:lineRule="auto"/>
+        <w:ind w:firstLine="709"/>
+        <w:jc w:val="both"/>
+        <w:rPr>
+          <w:rStyle w:val="Emphasis"/>
+        </w:rPr>
       </w:pPr>
       <w:r>
         <w:rPr>
+          <w:rStyle w:val="Emphasis"/>
+        </w:rPr>
+        <w:t xml:space="preserve">A </w:t>
+      </w:r>
+      <w:r>
+        <w:rPr>
+          <w:rStyle w:val="Emphasis"/>
+        </w:rPr>
+        <w:t>nuestros</w:t>
+      </w:r>
+      <w:r>
+        <w:rPr>
+          <w:rStyle w:val="Emphasis"/>
+        </w:rPr>
+        <w:t xml:space="preserve"> </w:t>
+      </w:r>
+      <w:r>
+        <w:rPr>
+          <w:rStyle w:val="Emphasis"/>
           <w:b/>
         </w:rPr>
-        <w:t xml:space="preserve">Fabricio Nahuel </w:t>
-      </w:r>
-      <w:proofErr w:type="spellStart"/>
-      <w:r>
-        <w:rPr>
+        <w:t xml:space="preserve">amigos y </w:t>
+      </w:r>
+      <w:r>
+        <w:rPr>
+          <w:rStyle w:val="Emphasis"/>
           <w:b/>
         </w:rPr>
-        <w:t>Altamiranda</w:t>
-      </w:r>
-      <w:proofErr w:type="spellEnd"/>
+        <w:t>seres queridos</w:t>
+      </w:r>
+      <w:r>
+        <w:rPr>
+          <w:rStyle w:val="Emphasis"/>
+        </w:rPr>
+        <w:t xml:space="preserve">, </w:t>
+      </w:r>
+      <w:r>
+        <w:rPr>
+          <w:rStyle w:val="Emphasis"/>
+        </w:rPr>
+        <w:t>por el</w:t>
+      </w:r>
+      <w:r>
+        <w:rPr>
+          <w:rStyle w:val="Emphasis"/>
+        </w:rPr>
+        <w:t xml:space="preserve"> apoyo y cariño</w:t>
+      </w:r>
+      <w:r>
+        <w:rPr>
+          <w:rStyle w:val="Emphasis"/>
+        </w:rPr>
+        <w:t xml:space="preserve"> brindado</w:t>
+      </w:r>
+      <w:r>
+        <w:rPr>
+          <w:rStyle w:val="Emphasis"/>
+        </w:rPr>
+        <w:t>,</w:t>
+      </w:r>
+      <w:r>
+        <w:rPr>
+          <w:rStyle w:val="Emphasis"/>
+        </w:rPr>
+        <w:t xml:space="preserve"> que</w:t>
+      </w:r>
+      <w:r>
+        <w:rPr>
+          <w:rStyle w:val="Emphasis"/>
+        </w:rPr>
+        <w:t xml:space="preserve"> supieron saber </w:t>
+      </w:r>
+      <w:r>
+        <w:rPr>
+          <w:rStyle w:val="Emphasis"/>
+        </w:rPr>
+        <w:t>cuándo</w:t>
+      </w:r>
+      <w:r>
+        <w:rPr>
+          <w:rStyle w:val="Emphasis"/>
+        </w:rPr>
+        <w:t xml:space="preserve"> levantar</w:t>
+      </w:r>
+      <w:r>
+        <w:rPr>
+          <w:rStyle w:val="Emphasis"/>
+        </w:rPr>
+        <w:t>nos</w:t>
+      </w:r>
+      <w:r>
+        <w:rPr>
+          <w:rStyle w:val="Emphasis"/>
+        </w:rPr>
+        <w:t xml:space="preserve"> </w:t>
+      </w:r>
+      <w:r>
+        <w:rPr>
+          <w:rStyle w:val="Emphasis"/>
+        </w:rPr>
+        <w:t>los</w:t>
+      </w:r>
+      <w:r>
+        <w:rPr>
+          <w:rStyle w:val="Emphasis"/>
+        </w:rPr>
+        <w:t xml:space="preserve"> ánimo</w:t>
+      </w:r>
+      <w:r>
+        <w:rPr>
+          <w:rStyle w:val="Emphasis"/>
+        </w:rPr>
+        <w:t>s y cuando dejarnos tranquilos</w:t>
+      </w:r>
+      <w:r>
+        <w:rPr>
+          <w:rStyle w:val="Emphasis"/>
+        </w:rPr>
+        <w:t>.</w:t>
+      </w:r>
     </w:p>
-    <w:p/>
     <w:p>
-      <w:r>
-        <w:t>Gracias</w:t>
-      </w:r>
-      <w:r>
-        <w:t>…</w:t>
+      <w:pPr>
+        <w:spacing w:before="100" w:beforeAutospacing="1" w:after="100" w:afterAutospacing="1" w:line="240" w:lineRule="auto"/>
+        <w:ind w:firstLine="709"/>
+        <w:jc w:val="both"/>
+        <w:rPr>
+          <w:rStyle w:val="Emphasis"/>
+        </w:rPr>
+      </w:pPr>
+      <w:r>
+        <w:rPr>
+          <w:rStyle w:val="Emphasis"/>
+        </w:rPr>
+        <w:t xml:space="preserve">Y un agradecimiento especial a nuestro director de tesis, </w:t>
+      </w:r>
+      <w:r>
+        <w:rPr>
+          <w:rStyle w:val="Emphasis"/>
+          <w:b/>
+        </w:rPr>
+        <w:t>Dr.</w:t>
+      </w:r>
+      <w:r>
+        <w:rPr>
+          <w:rStyle w:val="Emphasis"/>
+        </w:rPr>
+        <w:t xml:space="preserve"> </w:t>
+      </w:r>
+      <w:r>
+        <w:rPr>
+          <w:rStyle w:val="Emphasis"/>
+          <w:b/>
+        </w:rPr>
+        <w:t>Eduardo Romero</w:t>
+      </w:r>
+      <w:r>
+        <w:rPr>
+          <w:rStyle w:val="Emphasis"/>
+        </w:rPr>
+        <w:t xml:space="preserve">, y a </w:t>
+      </w:r>
+      <w:r>
+        <w:rPr>
+          <w:rStyle w:val="Emphasis"/>
+        </w:rPr>
+        <w:t>nuestra</w:t>
+      </w:r>
+      <w:r>
+        <w:rPr>
+          <w:rStyle w:val="Emphasis"/>
+        </w:rPr>
+        <w:t xml:space="preserve"> </w:t>
+      </w:r>
+      <w:r>
+        <w:rPr>
+          <w:rStyle w:val="Emphasis"/>
+        </w:rPr>
+        <w:t>asesora</w:t>
+      </w:r>
+      <w:r>
+        <w:rPr>
+          <w:rStyle w:val="Emphasis"/>
+        </w:rPr>
+        <w:t xml:space="preserve">, </w:t>
+      </w:r>
+      <w:r>
+        <w:rPr>
+          <w:rStyle w:val="Emphasis"/>
+          <w:b/>
+        </w:rPr>
+        <w:t>Dra.</w:t>
+      </w:r>
+      <w:r>
+        <w:rPr>
+          <w:rStyle w:val="Emphasis"/>
+        </w:rPr>
+        <w:t xml:space="preserve"> </w:t>
+      </w:r>
+      <w:r>
+        <w:rPr>
+          <w:rStyle w:val="Emphasis"/>
+          <w:b/>
+        </w:rPr>
+        <w:t xml:space="preserve">Gabriela </w:t>
+      </w:r>
+      <w:r>
+        <w:rPr>
+          <w:rStyle w:val="Emphasis"/>
+          <w:b/>
+        </w:rPr>
+        <w:t>Peretti</w:t>
+      </w:r>
+      <w:r>
+        <w:rPr>
+          <w:rStyle w:val="Emphasis"/>
+        </w:rPr>
+        <w:t xml:space="preserve">, por </w:t>
+      </w:r>
+      <w:r>
+        <w:rPr>
+          <w:rStyle w:val="Emphasis"/>
+        </w:rPr>
+        <w:t xml:space="preserve">la asesoría siempre dispuesta </w:t>
+      </w:r>
+      <w:r>
+        <w:rPr>
+          <w:rStyle w:val="Emphasis"/>
+        </w:rPr>
+        <w:t>durante el desarrollo del proyecto</w:t>
+      </w:r>
+      <w:r>
+        <w:rPr>
+          <w:rStyle w:val="Emphasis"/>
+        </w:rPr>
+        <w:t>, aún en la distancia.</w:t>
       </w:r>
     </w:p>
     <w:p>
@@ -58,273 +434,76 @@
           <w:lang w:eastAsia="es-AR"/>
         </w:rPr>
       </w:pPr>
-      <w:r>
-        <w:rPr>
-          <w:rFonts w:cstheme="minorHAnsi"/>
-        </w:rPr>
-        <w:t xml:space="preserve">A mis padres, </w:t>
-      </w:r>
-      <w:proofErr w:type="spellStart"/>
-      <w:r>
-        <w:rPr>
-          <w:rFonts w:cstheme="minorHAnsi"/>
-          <w:b/>
-        </w:rPr>
-        <w:t>Victor</w:t>
-      </w:r>
-      <w:proofErr w:type="spellEnd"/>
-      <w:r>
-        <w:rPr>
-          <w:rFonts w:cstheme="minorHAnsi"/>
-          <w:b/>
-        </w:rPr>
-        <w:t xml:space="preserve"> Julio </w:t>
-      </w:r>
-      <w:proofErr w:type="spellStart"/>
-      <w:r>
-        <w:rPr>
-          <w:rFonts w:cstheme="minorHAnsi"/>
-          <w:b/>
-        </w:rPr>
-        <w:t>Altamiranda</w:t>
-      </w:r>
-      <w:proofErr w:type="spellEnd"/>
-      <w:r>
-        <w:rPr>
-          <w:rFonts w:cstheme="minorHAnsi"/>
-        </w:rPr>
-        <w:t xml:space="preserve"> y </w:t>
-      </w:r>
-      <w:r>
-        <w:rPr>
-          <w:rFonts w:cstheme="minorHAnsi"/>
-          <w:b/>
-        </w:rPr>
-        <w:t xml:space="preserve">Alicia Magdalena </w:t>
-      </w:r>
-      <w:proofErr w:type="spellStart"/>
-      <w:r>
-        <w:rPr>
-          <w:rFonts w:cstheme="minorHAnsi"/>
-          <w:b/>
-        </w:rPr>
-        <w:t>Matesa</w:t>
-      </w:r>
-      <w:proofErr w:type="spellEnd"/>
-      <w:r>
-        <w:rPr>
-          <w:rFonts w:cstheme="minorHAnsi"/>
-        </w:rPr>
-        <w:t xml:space="preserve"> que me brindador su amor, apoyo y dedicación incondicional durante toda la vida, permitiéndome llegar a donde estoy ahora y, principalmente, de ser lo que soy como persona. </w:t>
-      </w:r>
-      <w:r>
-        <w:rPr>
-          <w:rFonts w:eastAsia="Times New Roman" w:cstheme="minorHAnsi"/>
-          <w:color w:val="000000"/>
-          <w:lang w:eastAsia="es-AR"/>
-        </w:rPr>
-        <w:t>De ellos es este triunfo y para ellos es todo mi agradecimiento.</w:t>
-      </w:r>
     </w:p>
     <w:p>
       <w:pPr>
         <w:spacing w:before="100" w:beforeAutospacing="1" w:after="100" w:afterAutospacing="1" w:line="240" w:lineRule="auto"/>
         <w:ind w:firstLine="95"/>
-        <w:jc w:val="both"/>
-        <w:rPr>
-          <w:rFonts w:eastAsia="Times New Roman" w:cstheme="minorHAnsi"/>
-          <w:color w:val="000000"/>
-          <w:lang w:eastAsia="es-AR"/>
+        <w:jc w:val="center"/>
+        <w:rPr>
+          <w:rStyle w:val="SubtleEmphasis"/>
+          <w:rFonts w:ascii="Brush Script Std" w:hAnsi="Brush Script Std"/>
+          <w:sz w:val="32"/>
         </w:rPr>
       </w:pPr>
       <w:r>
         <w:rPr>
-          <w:rFonts w:eastAsia="Times New Roman" w:cstheme="minorHAnsi"/>
-          <w:color w:val="000000"/>
-          <w:lang w:eastAsia="es-AR"/>
-        </w:rPr>
-        <w:t>A</w:t>
-      </w:r>
-      <w:r>
-        <w:rPr>
-          <w:rFonts w:eastAsia="Times New Roman" w:cstheme="minorHAnsi"/>
-          <w:color w:val="000000"/>
-          <w:lang w:eastAsia="es-AR"/>
-        </w:rPr>
-        <w:t xml:space="preserve"> mi hermana </w:t>
+          <w:rStyle w:val="SubtleEmphasis"/>
+          <w:rFonts w:ascii="Brush Script Std" w:hAnsi="Brush Script Std"/>
+          <w:sz w:val="32"/>
+        </w:rPr>
+        <w:t>Facundo Javier Ferrer</w:t>
+      </w:r>
+      <w:r>
+        <w:rPr>
+          <w:rStyle w:val="SubtleEmphasis"/>
+          <w:rFonts w:ascii="Brush Script Std" w:hAnsi="Brush Script Std"/>
+          <w:sz w:val="32"/>
+        </w:rPr>
+        <w:t xml:space="preserve"> </w:t>
+      </w:r>
+      <w:r>
+        <w:rPr>
+          <w:rStyle w:val="SubtleEmphasis"/>
+          <w:rFonts w:ascii="Brush Script Std" w:hAnsi="Brush Script Std"/>
+          <w:sz w:val="32"/>
+        </w:rPr>
+        <w:tab/>
+      </w:r>
+      <w:r>
+        <w:rPr>
+          <w:rStyle w:val="SubtleEmphasis"/>
+          <w:rFonts w:ascii="Brush Script Std" w:hAnsi="Brush Script Std"/>
+          <w:sz w:val="32"/>
+        </w:rPr>
+        <w:tab/>
+        <w:t>F</w:t>
+      </w:r>
+      <w:r>
+        <w:rPr>
+          <w:rStyle w:val="SubtleEmphasis"/>
+          <w:rFonts w:ascii="Brush Script Std" w:hAnsi="Brush Script Std"/>
+          <w:sz w:val="32"/>
+        </w:rPr>
+        <w:t xml:space="preserve">abricio Nahuel </w:t>
       </w:r>
       <w:proofErr w:type="spellStart"/>
       <w:r>
         <w:rPr>
-          <w:rFonts w:eastAsia="Times New Roman" w:cstheme="minorHAnsi"/>
-          <w:b/>
-          <w:color w:val="000000"/>
-          <w:lang w:eastAsia="es-AR"/>
-        </w:rPr>
-        <w:t>Daiana</w:t>
+          <w:rStyle w:val="SubtleEmphasis"/>
+          <w:rFonts w:ascii="Brush Script Std" w:hAnsi="Brush Script Std"/>
+          <w:sz w:val="32"/>
+        </w:rPr>
+        <w:t>Altamiranda</w:t>
       </w:r>
       <w:proofErr w:type="spellEnd"/>
-      <w:r>
-        <w:rPr>
-          <w:rFonts w:eastAsia="Times New Roman" w:cstheme="minorHAnsi"/>
-          <w:b/>
-          <w:color w:val="000000"/>
-          <w:lang w:eastAsia="es-AR"/>
-        </w:rPr>
-        <w:t xml:space="preserve"> Lis </w:t>
-      </w:r>
-      <w:proofErr w:type="spellStart"/>
-      <w:r>
-        <w:rPr>
-          <w:rFonts w:eastAsia="Times New Roman" w:cstheme="minorHAnsi"/>
-          <w:b/>
-          <w:color w:val="000000"/>
-          <w:lang w:eastAsia="es-AR"/>
-        </w:rPr>
-        <w:t>Altamiranda</w:t>
-      </w:r>
-      <w:proofErr w:type="spellEnd"/>
-      <w:r>
-        <w:rPr>
-          <w:rFonts w:eastAsia="Times New Roman" w:cstheme="minorHAnsi"/>
-          <w:color w:val="000000"/>
-          <w:lang w:eastAsia="es-AR"/>
-        </w:rPr>
-        <w:t>, que me supo entender en los días malos y pudi</w:t>
-      </w:r>
-      <w:r>
-        <w:rPr>
-          <w:rFonts w:eastAsia="Times New Roman" w:cstheme="minorHAnsi"/>
-          <w:color w:val="000000"/>
-          <w:lang w:eastAsia="es-AR"/>
-        </w:rPr>
-        <w:t>mos sobrellevar dichas situaciones</w:t>
-      </w:r>
-      <w:r>
-        <w:rPr>
-          <w:rFonts w:eastAsia="Times New Roman" w:cstheme="minorHAnsi"/>
-          <w:color w:val="000000"/>
-          <w:lang w:eastAsia="es-AR"/>
-        </w:rPr>
-        <w:t xml:space="preserve"> generadas en la convivencia durante el desarrollo de proyecto.</w:t>
-      </w:r>
     </w:p>
     <w:p>
-      <w:pPr>
-        <w:spacing w:before="100" w:beforeAutospacing="1" w:after="100" w:afterAutospacing="1" w:line="240" w:lineRule="auto"/>
-        <w:ind w:firstLine="95"/>
-        <w:jc w:val="both"/>
-        <w:rPr>
-          <w:rFonts w:eastAsia="Times New Roman" w:cstheme="minorHAnsi"/>
-          <w:color w:val="000000"/>
-          <w:lang w:eastAsia="es-AR"/>
-        </w:rPr>
-      </w:pPr>
-      <w:r>
-        <w:rPr>
-          <w:rFonts w:eastAsia="Times New Roman" w:cstheme="minorHAnsi"/>
-          <w:color w:val="000000"/>
-          <w:lang w:eastAsia="es-AR"/>
-        </w:rPr>
-        <w:t>A mis amigos y compa</w:t>
-      </w:r>
-      <w:r>
-        <w:rPr>
-          <w:rFonts w:eastAsia="Times New Roman" w:cstheme="minorHAnsi"/>
-          <w:color w:val="000000"/>
-          <w:lang w:eastAsia="es-AR"/>
-        </w:rPr>
-        <w:t xml:space="preserve">ñeros, </w:t>
-      </w:r>
-      <w:r>
-        <w:rPr>
-          <w:rFonts w:eastAsia="Times New Roman" w:cstheme="minorHAnsi"/>
-          <w:color w:val="000000"/>
-          <w:lang w:eastAsia="es-AR"/>
-        </w:rPr>
-        <w:t>por el</w:t>
-      </w:r>
-      <w:r>
-        <w:rPr>
-          <w:rFonts w:eastAsia="Times New Roman" w:cstheme="minorHAnsi"/>
-          <w:color w:val="000000"/>
-          <w:lang w:eastAsia="es-AR"/>
-        </w:rPr>
-        <w:t xml:space="preserve"> apoyo y cariño</w:t>
-      </w:r>
-      <w:r>
-        <w:rPr>
-          <w:rFonts w:eastAsia="Times New Roman" w:cstheme="minorHAnsi"/>
-          <w:color w:val="000000"/>
-          <w:lang w:eastAsia="es-AR"/>
-        </w:rPr>
-        <w:t xml:space="preserve"> brindado</w:t>
-      </w:r>
-      <w:r>
-        <w:rPr>
-          <w:rFonts w:eastAsia="Times New Roman" w:cstheme="minorHAnsi"/>
-          <w:color w:val="000000"/>
-          <w:lang w:eastAsia="es-AR"/>
-        </w:rPr>
-        <w:t>,</w:t>
-      </w:r>
-      <w:r>
-        <w:rPr>
-          <w:rFonts w:eastAsia="Times New Roman" w:cstheme="minorHAnsi"/>
-          <w:color w:val="000000"/>
-          <w:lang w:eastAsia="es-AR"/>
-        </w:rPr>
-        <w:t xml:space="preserve"> que</w:t>
-      </w:r>
-      <w:r>
-        <w:rPr>
-          <w:rFonts w:eastAsia="Times New Roman" w:cstheme="minorHAnsi"/>
-          <w:color w:val="000000"/>
-          <w:lang w:eastAsia="es-AR"/>
-        </w:rPr>
-        <w:t xml:space="preserve"> supieron saber cuando no molestarme y cuando levantarme el ánimo. Muchos de ellos contribuyeron a nuestro trabajo de manera directa</w:t>
-      </w:r>
-      <w:r>
-        <w:rPr>
-          <w:rFonts w:eastAsia="Times New Roman" w:cstheme="minorHAnsi"/>
-          <w:color w:val="000000"/>
-          <w:lang w:eastAsia="es-AR"/>
-        </w:rPr>
-        <w:t>, leyéndolo y ayudándonos con redacción y ortografía, a todos ellos, muchísimas gracias.</w:t>
-      </w:r>
+      <w:bookmarkStart w:id="0" w:name="_GoBack"/>
+      <w:bookmarkEnd w:id="0"/>
     </w:p>
-    <w:p>
-      <w:pPr>
-        <w:spacing w:before="100" w:beforeAutospacing="1" w:after="100" w:afterAutospacing="1" w:line="240" w:lineRule="auto"/>
-        <w:ind w:firstLine="95"/>
-        <w:jc w:val="both"/>
-        <w:rPr>
-          <w:rFonts w:eastAsia="Times New Roman" w:cstheme="minorHAnsi"/>
-          <w:color w:val="000000"/>
-          <w:lang w:eastAsia="es-AR"/>
-        </w:rPr>
-      </w:pPr>
-      <w:r>
-        <w:rPr>
-          <w:rFonts w:eastAsia="Times New Roman" w:cstheme="minorHAnsi"/>
-          <w:color w:val="000000"/>
-          <w:lang w:eastAsia="es-AR"/>
-        </w:rPr>
-        <w:t xml:space="preserve">A mi amigo y compañero de tesis, </w:t>
-      </w:r>
-      <w:r>
-        <w:rPr>
-          <w:rFonts w:eastAsia="Times New Roman" w:cstheme="minorHAnsi"/>
-          <w:b/>
-          <w:color w:val="000000"/>
-          <w:lang w:eastAsia="es-AR"/>
-        </w:rPr>
-        <w:t>Facundo Javier Ferrer</w:t>
-      </w:r>
-    </w:p>
-    <w:p/>
     <w:sectPr>
-      <w:pgSz w:w="12240" w:h="15840"/>
+      <w:pgSz w:w="11907" w:h="16839" w:code="9"/>
       <w:pgMar w:top="1417" w:right="1701" w:bottom="1417" w:left="1701" w:header="708" w:footer="708" w:gutter="0"/>
       <w:cols w:space="708"/>
       <w:docGrid w:linePitch="360"/>
@@ -334,7 +513,7 @@
 </file>
 
 <file path=word/styles.xml><?xml version="1.0" encoding="utf-8"?>
-<w:styles xmlns:r="http://schemas.openxmlformats.org/officeDocument/2006/relationships" xmlns:w="http://schemas.openxmlformats.org/wordprocessingml/2006/main">
+<w:styles xmlns:mc="http://schemas.openxmlformats.org/markup-compatibility/2006" xmlns:r="http://schemas.openxmlformats.org/officeDocument/2006/relationships" xmlns:w="http://schemas.openxmlformats.org/wordprocessingml/2006/main" xmlns:w14="http://schemas.microsoft.com/office/word/2010/wordml" mc:Ignorable="w14">
   <w:docDefaults>
     <w:rPrDefault>
       <w:rPr>
@@ -494,18 +673,17 @@
     <w:qFormat/>
     <w:rsid w:val="00FE774D"/>
   </w:style>
-  <w:style w:type="character" w:default="1" w:styleId="Fuentedeprrafopredeter">
+  <w:style w:type="character" w:default="1" w:styleId="DefaultParagraphFont">
     <w:name w:val="Default Paragraph Font"/>
     <w:uiPriority w:val="1"/>
     <w:semiHidden/>
     <w:unhideWhenUsed/>
   </w:style>
-  <w:style w:type="table" w:default="1" w:styleId="Tablanormal">
+  <w:style w:type="table" w:default="1" w:styleId="TableNormal">
     <w:name w:val="Normal Table"/>
     <w:uiPriority w:val="99"/>
     <w:semiHidden/>
     <w:unhideWhenUsed/>
-    <w:qFormat/>
     <w:tblPr>
       <w:tblInd w:w="0" w:type="dxa"/>
       <w:tblCellMar>
@@ -516,7 +694,225 @@
       </w:tblCellMar>
     </w:tblPr>
   </w:style>
-  <w:style w:type="numbering" w:default="1" w:styleId="Sinlista">
+  <w:style w:type="numbering" w:default="1" w:styleId="NoList">
+    <w:name w:val="No List"/>
+    <w:uiPriority w:val="99"/>
+    <w:semiHidden/>
+    <w:unhideWhenUsed/>
+  </w:style>
+  <w:style w:type="character" w:customStyle="1" w:styleId="apple-style-span">
+    <w:name w:val="apple-style-span"/>
+    <w:basedOn w:val="DefaultParagraphFont"/>
+    <w:rsid w:val="005E1CAB"/>
+  </w:style>
+  <w:style w:type="character" w:styleId="Emphasis">
+    <w:name w:val="Emphasis"/>
+    <w:basedOn w:val="DefaultParagraphFont"/>
+    <w:uiPriority w:val="20"/>
+    <w:qFormat/>
+    <w:rsid w:val="005E1CAB"/>
+    <w:rPr>
+      <w:i/>
+      <w:iCs/>
+    </w:rPr>
+  </w:style>
+  <w:style w:type="character" w:styleId="SubtleEmphasis">
+    <w:name w:val="Subtle Emphasis"/>
+    <w:basedOn w:val="DefaultParagraphFont"/>
+    <w:uiPriority w:val="19"/>
+    <w:qFormat/>
+    <w:rsid w:val="005E1CAB"/>
+    <w:rPr>
+      <w:i/>
+      <w:iCs/>
+      <w:color w:val="808080" w:themeColor="text1" w:themeTint="7F"/>
+    </w:rPr>
+  </w:style>
+</w:styles>
+</file>
+
+<file path=word/stylesWithEffects.xml><?xml version="1.0" encoding="utf-8"?>
+<w:styles xmlns:wpc="http://schemas.microsoft.com/office/word/2010/wordprocessingCanvas" xmlns:mc="http://schemas.openxmlformats.org/markup-compatibility/2006" xmlns:o="urn:schemas-microsoft-com:office:office" xmlns:r="http://schemas.openxmlformats.org/officeDocument/2006/relationships" xmlns:m="http://schemas.openxmlformats.org/officeDocument/2006/math" xmlns:v="urn:schemas-microsoft-com:vml" xmlns:wp14="http://schemas.microsoft.com/office/word/2010/wordprocessingDrawing" xmlns:wp="http://schemas.openxmlformats.org/drawingml/2006/wordprocessingDrawing" xmlns:w10="urn:schemas-microsoft-com:office:word" xmlns:w="http://schemas.openxmlformats.org/wordprocessingml/2006/main" xmlns:w14="http://schemas.microsoft.com/office/word/2010/wordml" xmlns:wpg="http://schemas.microsoft.com/office/word/2010/wordprocessingGroup" xmlns:wpi="http://schemas.microsoft.com/office/word/2010/wordprocessingInk" xmlns:wne="http://schemas.microsoft.com/office/word/2006/wordml" xmlns:wps="http://schemas.microsoft.com/office/word/2010/wordprocessingShape" mc:Ignorable="w14 wp14">
+  <w:docDefaults>
+    <w:rPrDefault>
+      <w:rPr>
+        <w:rFonts w:asciiTheme="minorHAnsi" w:eastAsiaTheme="minorEastAsia" w:hAnsiTheme="minorHAnsi" w:cstheme="minorBidi"/>
+        <w:sz w:val="22"/>
+        <w:szCs w:val="22"/>
+        <w:lang w:val="es-AR" w:eastAsia="es-AR" w:bidi="ar-SA"/>
+      </w:rPr>
+    </w:rPrDefault>
+    <w:pPrDefault>
+      <w:pPr>
+        <w:spacing w:after="200" w:line="276" w:lineRule="auto"/>
+      </w:pPr>
+    </w:pPrDefault>
+  </w:docDefaults>
+  <w:latentStyles w:defLockedState="0" w:defUIPriority="99" w:defSemiHidden="1" w:defUnhideWhenUsed="1" w:defQFormat="0" w:count="267">
+    <w:lsdException w:name="Normal" w:semiHidden="0" w:uiPriority="0" w:unhideWhenUsed="0" w:qFormat="1"/>
+    <w:lsdException w:name="heading 1" w:semiHidden="0" w:uiPriority="9" w:unhideWhenUsed="0" w:qFormat="1"/>
+    <w:lsdException w:name="heading 2" w:uiPriority="9" w:qFormat="1"/>
+    <w:lsdException w:name="heading 3" w:uiPriority="9" w:qFormat="1"/>
+    <w:lsdException w:name="heading 4" w:uiPriority="9" w:qFormat="1"/>
+    <w:lsdException w:name="heading 5" w:uiPriority="9" w:qFormat="1"/>
+    <w:lsdException w:name="heading 6" w:uiPriority="9" w:qFormat="1"/>
+    <w:lsdException w:name="heading 7" w:uiPriority="9" w:qFormat="1"/>
+    <w:lsdException w:name="heading 8" w:uiPriority="9" w:qFormat="1"/>
+    <w:lsdException w:name="heading 9" w:uiPriority="9" w:qFormat="1"/>
+    <w:lsdException w:name="toc 1" w:uiPriority="39"/>
+    <w:lsdException w:name="toc 2" w:uiPriority="39"/>
+    <w:lsdException w:name="toc 3" w:uiPriority="39"/>
+    <w:lsdException w:name="toc 4" w:uiPriority="39"/>
+    <w:lsdException w:name="toc 5" w:uiPriority="39"/>
+    <w:lsdException w:name="toc 6" w:uiPriority="39"/>
+    <w:lsdException w:name="toc 7" w:uiPriority="39"/>
+    <w:lsdException w:name="toc 8" w:uiPriority="39"/>
+    <w:lsdException w:name="toc 9" w:uiPriority="39"/>
+    <w:lsdException w:name="caption" w:uiPriority="35" w:qFormat="1"/>
+    <w:lsdException w:name="Title" w:semiHidden="0" w:uiPriority="10" w:unhideWhenUsed="0" w:qFormat="1"/>
+    <w:lsdException w:name="Default Paragraph Font" w:uiPriority="1"/>
+    <w:lsdException w:name="Subtitle" w:semiHidden="0" w:uiPriority="11" w:unhideWhenUsed="0" w:qFormat="1"/>
+    <w:lsdException w:name="Strong" w:semiHidden="0" w:uiPriority="22" w:unhideWhenUsed="0" w:qFormat="1"/>
+    <w:lsdException w:name="Emphasis" w:semiHidden="0" w:uiPriority="20" w:unhideWhenUsed="0" w:qFormat="1"/>
+    <w:lsdException w:name="Table Grid" w:semiHidden="0" w:uiPriority="59" w:unhideWhenUsed="0"/>
+    <w:lsdException w:name="Placeholder Text" w:unhideWhenUsed="0"/>
+    <w:lsdException w:name="No Spacing" w:semiHidden="0" w:uiPriority="1" w:unhideWhenUsed="0" w:qFormat="1"/>
+    <w:lsdException w:name="Light Shading" w:semiHidden="0" w:uiPriority="60" w:unhideWhenUsed="0"/>
+    <w:lsdException w:name="Light List" w:semiHidden="0" w:uiPriority="61" w:unhideWhenUsed="0"/>
+    <w:lsdException w:name="Light Grid" w:semiHidden="0" w:uiPriority="62" w:unhideWhenUsed="0"/>
+    <w:lsdException w:name="Medium Shading 1" w:semiHidden="0" w:uiPriority="63" w:unhideWhenUsed="0"/>
+    <w:lsdException w:name="Medium Shading 2" w:semiHidden="0" w:uiPriority="64" w:unhideWhenUsed="0"/>
+    <w:lsdException w:name="Medium List 1" w:semiHidden="0" w:uiPriority="65" w:unhideWhenUsed="0"/>
+    <w:lsdException w:name="Medium List 2" w:semiHidden="0" w:uiPriority="66" w:unhideWhenUsed="0"/>
+    <w:lsdException w:name="Medium Grid 1" w:semiHidden="0" w:uiPriority="67" w:unhideWhenUsed="0"/>
+    <w:lsdException w:name="Medium Grid 2" w:semiHidden="0" w:uiPriority="68" w:unhideWhenUsed="0"/>
+    <w:lsdException w:name="Medium Grid 3" w:semiHidden="0" w:uiPriority="69" w:unhideWhenUsed="0"/>
+    <w:lsdException w:name="Dark List" w:semiHidden="0" w:uiPriority="70" w:unhideWhenUsed="0"/>
+    <w:lsdException w:name="Colorful Shading" w:semiHidden="0" w:uiPriority="71" w:unhideWhenUsed="0"/>
+    <w:lsdException w:name="Colorful List" w:semiHidden="0" w:uiPriority="72" w:unhideWhenUsed="0"/>
+    <w:lsdException w:name="Colorful Grid" w:semiHidden="0" w:uiPriority="73" w:unhideWhenUsed="0"/>
+    <w:lsdException w:name="Light Shading Accent 1" w:semiHidden="0" w:uiPriority="60" w:unhideWhenUsed="0"/>
+    <w:lsdException w:name="Light List Accent 1" w:semiHidden="0" w:uiPriority="61" w:unhideWhenUsed="0"/>
+    <w:lsdException w:name="Light Grid Accent 1" w:semiHidden="0" w:uiPriority="62" w:unhideWhenUsed="0"/>
+    <w:lsdException w:name="Medium Shading 1 Accent 1" w:semiHidden="0" w:uiPriority="63" w:unhideWhenUsed="0"/>
+    <w:lsdException w:name="Medium Shading 2 Accent 1" w:semiHidden="0" w:uiPriority="64" w:unhideWhenUsed="0"/>
+    <w:lsdException w:name="Medium List 1 Accent 1" w:semiHidden="0" w:uiPriority="65" w:unhideWhenUsed="0"/>
+    <w:lsdException w:name="Revision" w:unhideWhenUsed="0"/>
+    <w:lsdException w:name="List Paragraph" w:semiHidden="0" w:uiPriority="34" w:unhideWhenUsed="0" w:qFormat="1"/>
+    <w:lsdException w:name="Quote" w:semiHidden="0" w:uiPriority="29" w:unhideWhenUsed="0" w:qFormat="1"/>
+    <w:lsdException w:name="Intense Quote" w:semiHidden="0" w:uiPriority="30" w:unhideWhenUsed="0" w:qFormat="1"/>
+    <w:lsdException w:name="Medium List 2 Accent 1" w:semiHidden="0" w:uiPriority="66" w:unhideWhenUsed="0"/>
+    <w:lsdException w:name="Medium Grid 1 Accent 1" w:semiHidden="0" w:uiPriority="67" w:unhideWhenUsed="0"/>
+    <w:lsdException w:name="Medium Grid 2 Accent 1" w:semiHidden="0" w:uiPriority="68" w:unhideWhenUsed="0"/>
+    <w:lsdException w:name="Medium Grid 3 Accent 1" w:semiHidden="0" w:uiPriority="69" w:unhideWhenUsed="0"/>
+    <w:lsdException w:name="Dark List Accent 1" w:semiHidden="0" w:uiPriority="70" w:unhideWhenUsed="0"/>
+    <w:lsdException w:name="Colorful Shading Accent 1" w:semiHidden="0" w:uiPriority="71" w:unhideWhenUsed="0"/>
+    <w:lsdException w:name="Colorful List Accent 1" w:semiHidden="0" w:uiPriority="72" w:unhideWhenUsed="0"/>
+    <w:lsdException w:name="Colorful Grid Accent 1" w:semiHidden="0" w:uiPriority="73" w:unhideWhenUsed="0"/>
+    <w:lsdException w:name="Light Shading Accent 2" w:semiHidden="0" w:uiPriority="60" w:unhideWhenUsed="0"/>
+    <w:lsdException w:name="Light List Accent 2" w:semiHidden="0" w:uiPriority="61" w:unhideWhenUsed="0"/>
+    <w:lsdException w:name="Light Grid Accent 2" w:semiHidden="0" w:uiPriority="62" w:unhideWhenUsed="0"/>
+    <w:lsdException w:name="Medium Shading 1 Accent 2" w:semiHidden="0" w:uiPriority="63" w:unhideWhenUsed="0"/>
+    <w:lsdException w:name="Medium Shading 2 Accent 2" w:semiHidden="0" w:uiPriority="64" w:unhideWhenUsed="0"/>
+    <w:lsdException w:name="Medium List 1 Accent 2" w:semiHidden="0" w:uiPriority="65" w:unhideWhenUsed="0"/>
+    <w:lsdException w:name="Medium List 2 Accent 2" w:semiHidden="0" w:uiPriority="66" w:unhideWhenUsed="0"/>
+    <w:lsdException w:name="Medium Grid 1 Accent 2" w:semiHidden="0" w:uiPriority="67" w:unhideWhenUsed="0"/>
+    <w:lsdException w:name="Medium Grid 2 Accent 2" w:semiHidden="0" w:uiPriority="68" w:unhideWhenUsed="0"/>
+    <w:lsdException w:name="Medium Grid 3 Accent 2" w:semiHidden="0" w:uiPriority="69" w:unhideWhenUsed="0"/>
+    <w:lsdException w:name="Dark List Accent 2" w:semiHidden="0" w:uiPriority="70" w:unhideWhenUsed="0"/>
+    <w:lsdException w:name="Colorful Shading Accent 2" w:semiHidden="0" w:uiPriority="71" w:unhideWhenUsed="0"/>
+    <w:lsdException w:name="Colorful List Accent 2" w:semiHidden="0" w:uiPriority="72" w:unhideWhenUsed="0"/>
+    <w:lsdException w:name="Colorful Grid Accent 2" w:semiHidden="0" w:uiPriority="73" w:unhideWhenUsed="0"/>
+    <w:lsdException w:name="Light Shading Accent 3" w:semiHidden="0" w:uiPriority="60" w:unhideWhenUsed="0"/>
+    <w:lsdException w:name="Light List Accent 3" w:semiHidden="0" w:uiPriority="61" w:unhideWhenUsed="0"/>
+    <w:lsdException w:name="Light Grid Accent 3" w:semiHidden="0" w:uiPriority="62" w:unhideWhenUsed="0"/>
+    <w:lsdException w:name="Medium Shading 1 Accent 3" w:semiHidden="0" w:uiPriority="63" w:unhideWhenUsed="0"/>
+    <w:lsdException w:name="Medium Shading 2 Accent 3" w:semiHidden="0" w:uiPriority="64" w:unhideWhenUsed="0"/>
+    <w:lsdException w:name="Medium List 1 Accent 3" w:semiHidden="0" w:uiPriority="65" w:unhideWhenUsed="0"/>
+    <w:lsdException w:name="Medium List 2 Accent 3" w:semiHidden="0" w:uiPriority="66" w:unhideWhenUsed="0"/>
+    <w:lsdException w:name="Medium Grid 1 Accent 3" w:semiHidden="0" w:uiPriority="67" w:unhideWhenUsed="0"/>
+    <w:lsdException w:name="Medium Grid 2 Accent 3" w:semiHidden="0" w:uiPriority="68" w:unhideWhenUsed="0"/>
+    <w:lsdException w:name="Medium Grid 3 Accent 3" w:semiHidden="0" w:uiPriority="69" w:unhideWhenUsed="0"/>
+    <w:lsdException w:name="Dark List Accent 3" w:semiHidden="0" w:uiPriority="70" w:unhideWhenUsed="0"/>
+    <w:lsdException w:name="Colorful Shading Accent 3" w:semiHidden="0" w:uiPriority="71" w:unhideWhenUsed="0"/>
+    <w:lsdException w:name="Colorful List Accent 3" w:semiHidden="0" w:uiPriority="72" w:unhideWhenUsed="0"/>
+    <w:lsdException w:name="Colorful Grid Accent 3" w:semiHidden="0" w:uiPriority="73" w:unhideWhenUsed="0"/>
+    <w:lsdException w:name="Light Shading Accent 4" w:semiHidden="0" w:uiPriority="60" w:unhideWhenUsed="0"/>
+    <w:lsdException w:name="Light List Accent 4" w:semiHidden="0" w:uiPriority="61" w:unhideWhenUsed="0"/>
+    <w:lsdException w:name="Light Grid Accent 4" w:semiHidden="0" w:uiPriority="62" w:unhideWhenUsed="0"/>
+    <w:lsdException w:name="Medium Shading 1 Accent 4" w:semiHidden="0" w:uiPriority="63" w:unhideWhenUsed="0"/>
+    <w:lsdException w:name="Medium Shading 2 Accent 4" w:semiHidden="0" w:uiPriority="64" w:unhideWhenUsed="0"/>
+    <w:lsdException w:name="Medium List 1 Accent 4" w:semiHidden="0" w:uiPriority="65" w:unhideWhenUsed="0"/>
+    <w:lsdException w:name="Medium List 2 Accent 4" w:semiHidden="0" w:uiPriority="66" w:unhideWhenUsed="0"/>
+    <w:lsdException w:name="Medium Grid 1 Accent 4" w:semiHidden="0" w:uiPriority="67" w:unhideWhenUsed="0"/>
+    <w:lsdException w:name="Medium Grid 2 Accent 4" w:semiHidden="0" w:uiPriority="68" w:unhideWhenUsed="0"/>
+    <w:lsdException w:name="Medium Grid 3 Accent 4" w:semiHidden="0" w:uiPriority="69" w:unhideWhenUsed="0"/>
+    <w:lsdException w:name="Dark List Accent 4" w:semiHidden="0" w:uiPriority="70" w:unhideWhenUsed="0"/>
+    <w:lsdException w:name="Colorful Shading Accent 4" w:semiHidden="0" w:uiPriority="71" w:unhideWhenUsed="0"/>
+    <w:lsdException w:name="Colorful List Accent 4" w:semiHidden="0" w:uiPriority="72" w:unhideWhenUsed="0"/>
+    <w:lsdException w:name="Colorful Grid Accent 4" w:semiHidden="0" w:uiPriority="73" w:unhideWhenUsed="0"/>
+    <w:lsdException w:name="Light Shading Accent 5" w:semiHidden="0" w:uiPriority="60" w:unhideWhenUsed="0"/>
+    <w:lsdException w:name="Light List Accent 5" w:semiHidden="0" w:uiPriority="61" w:unhideWhenUsed="0"/>
+    <w:lsdException w:name="Light Grid Accent 5" w:semiHidden="0" w:uiPriority="62" w:unhideWhenUsed="0"/>
+    <w:lsdException w:name="Medium Shading 1 Accent 5" w:semiHidden="0" w:uiPriority="63" w:unhideWhenUsed="0"/>
+    <w:lsdException w:name="Medium Shading 2 Accent 5" w:semiHidden="0" w:uiPriority="64" w:unhideWhenUsed="0"/>
+    <w:lsdException w:name="Medium List 1 Accent 5" w:semiHidden="0" w:uiPriority="65" w:unhideWhenUsed="0"/>
+    <w:lsdException w:name="Medium List 2 Accent 5" w:semiHidden="0" w:uiPriority="66" w:unhideWhenUsed="0"/>
+    <w:lsdException w:name="Medium Grid 1 Accent 5" w:semiHidden="0" w:uiPriority="67" w:unhideWhenUsed="0"/>
+    <w:lsdException w:name="Medium Grid 2 Accent 5" w:semiHidden="0" w:uiPriority="68" w:unhideWhenUsed="0"/>
+    <w:lsdException w:name="Medium Grid 3 Accent 5" w:semiHidden="0" w:uiPriority="69" w:unhideWhenUsed="0"/>
+    <w:lsdException w:name="Dark List Accent 5" w:semiHidden="0" w:uiPriority="70" w:unhideWhenUsed="0"/>
+    <w:lsdException w:name="Colorful Shading Accent 5" w:semiHidden="0" w:uiPriority="71" w:unhideWhenUsed="0"/>
+    <w:lsdException w:name="Colorful List Accent 5" w:semiHidden="0" w:uiPriority="72" w:unhideWhenUsed="0"/>
+    <w:lsdException w:name="Colorful Grid Accent 5" w:semiHidden="0" w:uiPriority="73" w:unhideWhenUsed="0"/>
+    <w:lsdException w:name="Light Shading Accent 6" w:semiHidden="0" w:uiPriority="60" w:unhideWhenUsed="0"/>
+    <w:lsdException w:name="Light List Accent 6" w:semiHidden="0" w:uiPriority="61" w:unhideWhenUsed="0"/>
+    <w:lsdException w:name="Light Grid Accent 6" w:semiHidden="0" w:uiPriority="62" w:unhideWhenUsed="0"/>
+    <w:lsdException w:name="Medium Shading 1 Accent 6" w:semiHidden="0" w:uiPriority="63" w:unhideWhenUsed="0"/>
+    <w:lsdException w:name="Medium Shading 2 Accent 6" w:semiHidden="0" w:uiPriority="64" w:unhideWhenUsed="0"/>
+    <w:lsdException w:name="Medium List 1 Accent 6" w:semiHidden="0" w:uiPriority="65" w:unhideWhenUsed="0"/>
+    <w:lsdException w:name="Medium List 2 Accent 6" w:semiHidden="0" w:uiPriority="66" w:unhideWhenUsed="0"/>
+    <w:lsdException w:name="Medium Grid 1 Accent 6" w:semiHidden="0" w:uiPriority="67" w:unhideWhenUsed="0"/>
+    <w:lsdException w:name="Medium Grid 2 Accent 6" w:semiHidden="0" w:uiPriority="68" w:unhideWhenUsed="0"/>
+    <w:lsdException w:name="Medium Grid 3 Accent 6" w:semiHidden="0" w:uiPriority="69" w:unhideWhenUsed="0"/>
+    <w:lsdException w:name="Dark List Accent 6" w:semiHidden="0" w:uiPriority="70" w:unhideWhenUsed="0"/>
+    <w:lsdException w:name="Colorful Shading Accent 6" w:semiHidden="0" w:uiPriority="71" w:unhideWhenUsed="0"/>
+    <w:lsdException w:name="Colorful List Accent 6" w:semiHidden="0" w:uiPriority="72" w:unhideWhenUsed="0"/>
+    <w:lsdException w:name="Colorful Grid Accent 6" w:semiHidden="0" w:uiPriority="73" w:unhideWhenUsed="0"/>
+    <w:lsdException w:name="Subtle Emphasis" w:semiHidden="0" w:uiPriority="19" w:unhideWhenUsed="0" w:qFormat="1"/>
+    <w:lsdException w:name="Intense Emphasis" w:semiHidden="0" w:uiPriority="21" w:unhideWhenUsed="0" w:qFormat="1"/>
+    <w:lsdException w:name="Subtle Reference" w:semiHidden="0" w:uiPriority="31" w:unhideWhenUsed="0" w:qFormat="1"/>
+    <w:lsdException w:name="Intense Reference" w:semiHidden="0" w:uiPriority="32" w:unhideWhenUsed="0" w:qFormat="1"/>
+    <w:lsdException w:name="Book Title" w:semiHidden="0" w:uiPriority="33" w:unhideWhenUsed="0" w:qFormat="1"/>
+    <w:lsdException w:name="Bibliography" w:uiPriority="37"/>
+    <w:lsdException w:name="TOC Heading" w:uiPriority="39" w:qFormat="1"/>
+  </w:latentStyles>
+  <w:style w:type="paragraph" w:default="1" w:styleId="Normal">
+    <w:name w:val="Normal"/>
+    <w:qFormat/>
+  </w:style>
+  <w:style w:type="character" w:default="1" w:styleId="DefaultParagraphFont">
+    <w:name w:val="Default Paragraph Font"/>
+    <w:uiPriority w:val="1"/>
+    <w:semiHidden/>
+    <w:unhideWhenUsed/>
+  </w:style>
+  <w:style w:type="table" w:default="1" w:styleId="TableNormal">
+    <w:name w:val="Normal Table"/>
+    <w:uiPriority w:val="99"/>
+    <w:semiHidden/>
+    <w:unhideWhenUsed/>
+    <w:tblPr>
+      <w:tblInd w:w="0" w:type="dxa"/>
+      <w:tblCellMar>
+        <w:top w:w="0" w:type="dxa"/>
+        <w:left w:w="108" w:type="dxa"/>
+        <w:bottom w:w="0" w:type="dxa"/>
+        <w:right w:w="108" w:type="dxa"/>
+      </w:tblCellMar>
+    </w:tblPr>
+  </w:style>
+  <w:style w:type="numbering" w:default="1" w:styleId="NoList">
     <w:name w:val="No List"/>
     <w:uiPriority w:val="99"/>
     <w:semiHidden/>
